--- a/法令ファイル/有限責任事業組合契約に関する法律/有限責任事業組合契約に関する法律（平成十七年法律第四十号）.docx
+++ b/法令ファイル/有限責任事業組合契約に関する法律/有限責任事業組合契約に関する法律（平成十七年法律第四十号）.docx
@@ -121,6 +121,8 @@
       </w:pPr>
       <w:r>
         <w:t>組合契約書は、電磁的記録（電子的方式、磁気的方式その他人の知覚によっては認識することができない方式で作られる記録であって、電子計算機による情報処理の用に供されるもので経済産業省令で定めるものをいう。以下この項及び第三十一条において同じ。）をもって作成することができる。</w:t>
+        <w:br/>
+        <w:t>この場合において、当該電磁的記録に記録された情報については、経済産業省令で定める署名又は記名押印に代わる措置をとらなければならない。</w:t>
       </w:r>
     </w:p>
     <w:p>
@@ -142,137 +144,89 @@
     </w:p>
     <w:p>
       <w:pPr>
-        <w:pStyle w:val="Heading6"/>
+        <w:pStyle w:val="ListBullet"/>
         <w:ind w:left="880"/>
       </w:pPr>
       <w:r>
         <w:t>一</w:t>
-      </w:r>
-    </w:p>
-    <w:p>
-      <w:pPr>
+        <w:br/>
+        <w:t>有限責任事業組合（以下「組合」という。）の事業</w:t>
+      </w:r>
+    </w:p>
+    <w:p>
+      <w:pPr>
+        <w:pStyle w:val="ListBullet"/>
         <w:ind w:left="880"/>
       </w:pPr>
       <w:r>
-        <w:t>有限責任事業組合（以下「組合」という。）の事業</w:t>
-      </w:r>
-    </w:p>
-    <w:p>
-      <w:pPr>
-        <w:pStyle w:val="Heading6"/>
+        <w:t>二</w:t>
+        <w:br/>
+        <w:t>組合の名称</w:t>
+      </w:r>
+    </w:p>
+    <w:p>
+      <w:pPr>
+        <w:pStyle w:val="ListBullet"/>
         <w:ind w:left="880"/>
       </w:pPr>
       <w:r>
-        <w:t>二</w:t>
-      </w:r>
-    </w:p>
-    <w:p>
-      <w:pPr>
+        <w:t>三</w:t>
+        <w:br/>
+        <w:t>組合の事務所の所在地</w:t>
+      </w:r>
+    </w:p>
+    <w:p>
+      <w:pPr>
+        <w:pStyle w:val="ListBullet"/>
         <w:ind w:left="880"/>
       </w:pPr>
       <w:r>
-        <w:t>組合の名称</w:t>
-      </w:r>
-    </w:p>
-    <w:p>
-      <w:pPr>
-        <w:pStyle w:val="Heading6"/>
+        <w:t>四</w:t>
+        <w:br/>
+        <w:t>組合員の氏名又は名称及び住所</w:t>
+      </w:r>
+    </w:p>
+    <w:p>
+      <w:pPr>
+        <w:pStyle w:val="ListBullet"/>
         <w:ind w:left="880"/>
       </w:pPr>
       <w:r>
-        <w:t>三</w:t>
-      </w:r>
-    </w:p>
-    <w:p>
-      <w:pPr>
+        <w:t>五</w:t>
+        <w:br/>
+        <w:t>組合契約の効力が発生する年月日</w:t>
+      </w:r>
+    </w:p>
+    <w:p>
+      <w:pPr>
+        <w:pStyle w:val="ListBullet"/>
         <w:ind w:left="880"/>
       </w:pPr>
       <w:r>
-        <w:t>組合の事務所の所在地</w:t>
-      </w:r>
-    </w:p>
-    <w:p>
-      <w:pPr>
-        <w:pStyle w:val="Heading6"/>
+        <w:t>六</w:t>
+        <w:br/>
+        <w:t>組合の存続期間</w:t>
+      </w:r>
+    </w:p>
+    <w:p>
+      <w:pPr>
+        <w:pStyle w:val="ListBullet"/>
         <w:ind w:left="880"/>
       </w:pPr>
       <w:r>
-        <w:t>四</w:t>
-      </w:r>
-    </w:p>
-    <w:p>
-      <w:pPr>
+        <w:t>七</w:t>
+        <w:br/>
+        <w:t>組合員の出資の目的及びその価額</w:t>
+      </w:r>
+    </w:p>
+    <w:p>
+      <w:pPr>
+        <w:pStyle w:val="ListBullet"/>
         <w:ind w:left="880"/>
       </w:pPr>
       <w:r>
-        <w:t>組合員の氏名又は名称及び住所</w:t>
-      </w:r>
-    </w:p>
-    <w:p>
-      <w:pPr>
-        <w:pStyle w:val="Heading6"/>
-        <w:ind w:left="880"/>
-      </w:pPr>
-      <w:r>
-        <w:t>五</w:t>
-      </w:r>
-    </w:p>
-    <w:p>
-      <w:pPr>
-        <w:ind w:left="880"/>
-      </w:pPr>
-      <w:r>
-        <w:t>組合契約の効力が発生する年月日</w:t>
-      </w:r>
-    </w:p>
-    <w:p>
-      <w:pPr>
-        <w:pStyle w:val="Heading6"/>
-        <w:ind w:left="880"/>
-      </w:pPr>
-      <w:r>
-        <w:t>六</w:t>
-      </w:r>
-    </w:p>
-    <w:p>
-      <w:pPr>
-        <w:ind w:left="880"/>
-      </w:pPr>
-      <w:r>
-        <w:t>組合の存続期間</w:t>
-      </w:r>
-    </w:p>
-    <w:p>
-      <w:pPr>
-        <w:pStyle w:val="Heading6"/>
-        <w:ind w:left="880"/>
-      </w:pPr>
-      <w:r>
-        <w:t>七</w:t>
-      </w:r>
-    </w:p>
-    <w:p>
-      <w:pPr>
-        <w:ind w:left="880"/>
-      </w:pPr>
-      <w:r>
-        <w:t>組合員の出資の目的及びその価額</w:t>
-      </w:r>
-    </w:p>
-    <w:p>
-      <w:pPr>
-        <w:pStyle w:val="Heading6"/>
-        <w:ind w:left="880"/>
-      </w:pPr>
-      <w:r>
         <w:t>八</w:t>
-      </w:r>
-    </w:p>
-    <w:p>
-      <w:pPr>
-        <w:ind w:left="880"/>
-      </w:pPr>
-      <w:r>
+        <w:br/>
         <w:t>組合の事業年度</w:t>
       </w:r>
     </w:p>
@@ -385,35 +339,23 @@
     </w:p>
     <w:p>
       <w:pPr>
-        <w:pStyle w:val="Heading6"/>
+        <w:pStyle w:val="ListBullet"/>
         <w:ind w:left="880"/>
       </w:pPr>
       <w:r>
         <w:t>一</w:t>
-      </w:r>
-    </w:p>
-    <w:p>
-      <w:pPr>
+        <w:br/>
+        <w:t>その性質上組合員の責任の限度を出資の価額とすることが適当でない業務として政令で定めるもの</w:t>
+      </w:r>
+    </w:p>
+    <w:p>
+      <w:pPr>
+        <w:pStyle w:val="ListBullet"/>
         <w:ind w:left="880"/>
       </w:pPr>
       <w:r>
-        <w:t>その性質上組合員の責任の限度を出資の価額とすることが適当でない業務として政令で定めるもの</w:t>
-      </w:r>
-    </w:p>
-    <w:p>
-      <w:pPr>
-        <w:pStyle w:val="Heading6"/>
-        <w:ind w:left="880"/>
-      </w:pPr>
-      <w:r>
         <w:t>二</w:t>
-      </w:r>
-    </w:p>
-    <w:p>
-      <w:pPr>
-        <w:ind w:left="880"/>
-      </w:pPr>
-      <w:r>
+        <w:br/>
         <w:t>組合の債権者に不当な損害を与えるおそれがある業務として政令で定めるもの</w:t>
       </w:r>
     </w:p>
@@ -445,6 +387,8 @@
     <w:p>
       <w:r>
         <w:t>この法律の規定により登記すべき事項は、登記の後でなければ、これをもって善意の第三者に対抗することができない。</w:t>
+        <w:br/>
+        <w:t>登記の後であっても、第三者が正当な事由によってその登記があることを知らなかったときは、同様とする。</w:t>
       </w:r>
     </w:p>
     <w:p>
@@ -556,39 +500,29 @@
     <w:p>
       <w:r>
         <w:t>組合の業務執行を決定するには、総組合員の同意によらなければならない。</w:t>
-      </w:r>
-    </w:p>
-    <w:p>
-      <w:pPr>
-        <w:pStyle w:val="Heading6"/>
+        <w:br/>
+        <w:t>ただし、次に掲げる事項以外の事項の決定については、組合契約書において総組合員の同意を要しない旨の定めをすることを妨げない。</w:t>
+      </w:r>
+    </w:p>
+    <w:p>
+      <w:pPr>
+        <w:pStyle w:val="ListBullet"/>
         <w:ind w:left="880"/>
       </w:pPr>
       <w:r>
         <w:t>一</w:t>
-      </w:r>
-    </w:p>
-    <w:p>
-      <w:pPr>
+        <w:br/>
+        <w:t>重要な財産の処分及び譲受け</w:t>
+      </w:r>
+    </w:p>
+    <w:p>
+      <w:pPr>
+        <w:pStyle w:val="ListBullet"/>
         <w:ind w:left="880"/>
       </w:pPr>
       <w:r>
-        <w:t>重要な財産の処分及び譲受け</w:t>
-      </w:r>
-    </w:p>
-    <w:p>
-      <w:pPr>
-        <w:pStyle w:val="Heading6"/>
-        <w:ind w:left="880"/>
-      </w:pPr>
-      <w:r>
         <w:t>二</w:t>
-      </w:r>
-    </w:p>
-    <w:p>
-      <w:pPr>
-        <w:ind w:left="880"/>
-      </w:pPr>
-      <w:r>
+        <w:br/>
         <w:t>多額の借財</w:t>
       </w:r>
     </w:p>
@@ -607,6 +541,8 @@
       </w:pPr>
       <w:r>
         <w:t>前項の規定にかかわらず、同項各号に掲げる事項のうち経済産業省令で定めるものについては、組合契約書において総組合員の同意を要しない旨の定めをすることを妨げない。</w:t>
+        <w:br/>
+        <w:t>ただし、その決定に要する組合員の同意を総組合員の三分の二未満とすることはできない。</w:t>
       </w:r>
     </w:p>
     <w:p>
@@ -667,6 +603,8 @@
     <w:p>
       <w:r>
         <w:t>前二条の規定にかかわらず、組合の常務は、各組合員が単独で行うことができる。</w:t>
+        <w:br/>
+        <w:t>ただし、その完了前に他の組合員が異議を述べたときは、この限りでない。</w:t>
       </w:r>
     </w:p>
     <w:p>
@@ -723,6 +661,8 @@
     <w:p>
       <w:r>
         <w:t>組合員が債権を出資の目的とした場合において、当該債権の債務者が弁済期に弁済をしなかったときは、当該組合員は、その弁済をする責任を負う。</w:t>
+        <w:br/>
+        <w:t>この場合においては、当該組合員は、その利息を支払うほか、損害の賠償をしなければならない。</w:t>
       </w:r>
     </w:p>
     <w:p>
@@ -826,35 +766,23 @@
     </w:p>
     <w:p>
       <w:pPr>
-        <w:pStyle w:val="Heading6"/>
+        <w:pStyle w:val="ListBullet"/>
         <w:ind w:left="880"/>
       </w:pPr>
       <w:r>
         <w:t>一</w:t>
-      </w:r>
-    </w:p>
-    <w:p>
-      <w:pPr>
+        <w:br/>
+        <w:t>当該組合の組合員</w:t>
+      </w:r>
+    </w:p>
+    <w:p>
+      <w:pPr>
+        <w:pStyle w:val="ListBullet"/>
         <w:ind w:left="880"/>
       </w:pPr>
       <w:r>
-        <w:t>当該組合の組合員</w:t>
-      </w:r>
-    </w:p>
-    <w:p>
-      <w:pPr>
-        <w:pStyle w:val="Heading6"/>
-        <w:ind w:left="880"/>
-      </w:pPr>
-      <w:r>
         <w:t>二</w:t>
-      </w:r>
-    </w:p>
-    <w:p>
-      <w:pPr>
-        <w:ind w:left="880"/>
-      </w:pPr>
-      <w:r>
+        <w:br/>
         <w:t>前号に掲げる者の債務名義成立後の承継人（民事執行法（昭和五十四年法律第四号）第二十二条第一号、第二号又は第六号に掲げる債務名義にあっては口頭弁論終結後の承継人、同条第三号の二に掲げる債務名義又は同条第七号に掲げる債務名義のうち損害賠償命令に係るものにあっては審理終結後の承継人）</w:t>
       </w:r>
     </w:p>
@@ -920,6 +848,8 @@
       </w:pPr>
       <w:r>
         <w:t>前項の規定による異議については、民事執行法第三十八条及び民事保全法（平成元年法律第九十一号）第四十五条の規定を準用する。</w:t>
+        <w:br/>
+        <w:t>この場合において、民事執行法第三十八条第一項中「強制執行の目的物について所有権その他目的物の譲渡又は引渡しを妨げる権利を有する第三者」とあるのは「有限責任事業組合の組合員」と、同条第二項中「第三者」とあるのは「有限責任事業組合の組合員」と読み替えるものとする。</w:t>
       </w:r>
     </w:p>
     <w:p>
@@ -950,6 +880,8 @@
       </w:pPr>
       <w:r>
         <w:t>前項の規定に違反して行った組合員の職務を代行する者の行為は、無効とする。</w:t>
+        <w:br/>
+        <w:t>ただし、組合員は、これをもって善意の第三者に対抗することができない。</w:t>
       </w:r>
     </w:p>
     <w:p>
@@ -967,6 +899,8 @@
       </w:pPr>
       <w:r>
         <w:t>第一項の裁判所の許可については、会社法第八百六十八条第一項、第八百六十九条、第八百七十一条、第八百七十四条（第四号に係る部分に限る。）、第八百七十五条及び第八百七十六条の規定を準用する。</w:t>
+        <w:br/>
+        <w:t>この場合において、必要な技術的読替えは、政令で定める。</w:t>
       </w:r>
     </w:p>
     <w:p>
@@ -1035,6 +969,8 @@
     <w:p>
       <w:r>
         <w:t>各組合員は、やむを得ない場合を除いて、組合を脱退することができない。</w:t>
+        <w:br/>
+        <w:t>ただし、組合契約書において別段の定めをすることを妨げない。</w:t>
       </w:r>
     </w:p>
     <w:p>
@@ -1052,69 +988,45 @@
     </w:p>
     <w:p>
       <w:pPr>
-        <w:pStyle w:val="Heading6"/>
+        <w:pStyle w:val="ListBullet"/>
         <w:ind w:left="880"/>
       </w:pPr>
       <w:r>
         <w:t>一</w:t>
-      </w:r>
-    </w:p>
-    <w:p>
-      <w:pPr>
+        <w:br/>
+        <w:t>死亡</w:t>
+      </w:r>
+    </w:p>
+    <w:p>
+      <w:pPr>
+        <w:pStyle w:val="ListBullet"/>
         <w:ind w:left="880"/>
       </w:pPr>
       <w:r>
-        <w:t>死亡</w:t>
-      </w:r>
-    </w:p>
-    <w:p>
-      <w:pPr>
-        <w:pStyle w:val="Heading6"/>
+        <w:t>二</w:t>
+        <w:br/>
+        <w:t>破産手続開始の決定を受けたこと。</w:t>
+      </w:r>
+    </w:p>
+    <w:p>
+      <w:pPr>
+        <w:pStyle w:val="ListBullet"/>
         <w:ind w:left="880"/>
       </w:pPr>
       <w:r>
-        <w:t>二</w:t>
-      </w:r>
-    </w:p>
-    <w:p>
-      <w:pPr>
+        <w:t>三</w:t>
+        <w:br/>
+        <w:t>後見開始の審判を受けたこと。</w:t>
+      </w:r>
+    </w:p>
+    <w:p>
+      <w:pPr>
+        <w:pStyle w:val="ListBullet"/>
         <w:ind w:left="880"/>
       </w:pPr>
       <w:r>
-        <w:t>破産手続開始の決定を受けたこと。</w:t>
-      </w:r>
-    </w:p>
-    <w:p>
-      <w:pPr>
-        <w:pStyle w:val="Heading6"/>
-        <w:ind w:left="880"/>
-      </w:pPr>
-      <w:r>
-        <w:t>三</w:t>
-      </w:r>
-    </w:p>
-    <w:p>
-      <w:pPr>
-        <w:ind w:left="880"/>
-      </w:pPr>
-      <w:r>
-        <w:t>後見開始の審判を受けたこと。</w:t>
-      </w:r>
-    </w:p>
-    <w:p>
-      <w:pPr>
-        <w:pStyle w:val="Heading6"/>
-        <w:ind w:left="880"/>
-      </w:pPr>
-      <w:r>
         <w:t>四</w:t>
-      </w:r>
-    </w:p>
-    <w:p>
-      <w:pPr>
-        <w:ind w:left="880"/>
-      </w:pPr>
-      <w:r>
+        <w:br/>
         <w:t>除名</w:t>
       </w:r>
     </w:p>
@@ -1129,6 +1041,8 @@
     <w:p>
       <w:r>
         <w:t>組合員の除名は、組合員がその職務を怠ったときその他正当な事由があるときに限り、他の組合員の一致によってすることができる。</w:t>
+        <w:br/>
+        <w:t>ただし、組合契約書において他の組合員の一致を要しない旨の定めをすることを妨げない。</w:t>
       </w:r>
     </w:p>
     <w:p>
@@ -1346,35 +1260,23 @@
     </w:p>
     <w:p>
       <w:pPr>
-        <w:pStyle w:val="Heading6"/>
+        <w:pStyle w:val="ListBullet"/>
         <w:ind w:left="880"/>
       </w:pPr>
       <w:r>
         <w:t>一</w:t>
-      </w:r>
-    </w:p>
-    <w:p>
-      <w:pPr>
+        <w:br/>
+        <w:t>財務諸表及び組合契約書が書面をもって作成されているときは、当該書面の閲覧又は謄写の請求</w:t>
+      </w:r>
+    </w:p>
+    <w:p>
+      <w:pPr>
+        <w:pStyle w:val="ListBullet"/>
         <w:ind w:left="880"/>
       </w:pPr>
       <w:r>
-        <w:t>財務諸表及び組合契約書が書面をもって作成されているときは、当該書面の閲覧又は謄写の請求</w:t>
-      </w:r>
-    </w:p>
-    <w:p>
-      <w:pPr>
-        <w:pStyle w:val="Heading6"/>
-        <w:ind w:left="880"/>
-      </w:pPr>
-      <w:r>
         <w:t>二</w:t>
-      </w:r>
-    </w:p>
-    <w:p>
-      <w:pPr>
-        <w:ind w:left="880"/>
-      </w:pPr>
-      <w:r>
+        <w:br/>
         <w:t>財務諸表及び組合契約書が電磁的記録をもって作成されているときは、当該電磁的記録に記録された事項を経済産業省令で定める方法により表示したものの閲覧又は謄写の請求</w:t>
       </w:r>
     </w:p>
@@ -1492,6 +1394,8 @@
     <w:p>
       <w:r>
         <w:t>組合員が組合財産の分配を受けた場合において、当該分配を受けた日の属する事業年度の末日に欠損額（貸借対照表上の負債の額が資産の額を上回る場合において、当該負債の額から当該資産の額を控除して得た額をいう。以下この条において同じ。）が生じたときは、当該分配を受けた組合員は、組合に対し、連帯して、当該欠損額（当該欠損額が分配額を超えるときは、当該分配額。次項において同じ。）を支払う義務を負う。</w:t>
+        <w:br/>
+        <w:t>ただし、組合員が組合財産を分配するについて注意を怠らなかったことを証明した場合は、この限りでない。</w:t>
       </w:r>
     </w:p>
     <w:p>
@@ -1530,107 +1434,73 @@
     <w:p>
       <w:r>
         <w:t>組合は、次に掲げる事由によって解散する。</w:t>
-      </w:r>
-    </w:p>
-    <w:p>
-      <w:pPr>
-        <w:pStyle w:val="Heading6"/>
+        <w:br/>
+        <w:t>ただし、第二号又は第三号に掲げる事由による場合にあっては、その事由が生じた日から二週間以内であって解散の登記をする日までに、新たに組合員（同号に掲げる事由による場合にあっては、居住者又は内国法人である組合員）を加入させたときは、この限りでない。</w:t>
+      </w:r>
+    </w:p>
+    <w:p>
+      <w:pPr>
+        <w:pStyle w:val="ListBullet"/>
         <w:ind w:left="880"/>
       </w:pPr>
       <w:r>
         <w:t>一</w:t>
-      </w:r>
-    </w:p>
-    <w:p>
-      <w:pPr>
+        <w:br/>
+        <w:t>目的たる事業の成功又はその成功の不能</w:t>
+      </w:r>
+    </w:p>
+    <w:p>
+      <w:pPr>
+        <w:pStyle w:val="ListBullet"/>
         <w:ind w:left="880"/>
       </w:pPr>
       <w:r>
-        <w:t>目的たる事業の成功又はその成功の不能</w:t>
-      </w:r>
-    </w:p>
-    <w:p>
-      <w:pPr>
-        <w:pStyle w:val="Heading6"/>
+        <w:t>二</w:t>
+        <w:br/>
+        <w:t>組合員が一人になったこと。</w:t>
+      </w:r>
+    </w:p>
+    <w:p>
+      <w:pPr>
+        <w:pStyle w:val="ListBullet"/>
         <w:ind w:left="880"/>
       </w:pPr>
       <w:r>
-        <w:t>二</w:t>
-      </w:r>
-    </w:p>
-    <w:p>
-      <w:pPr>
+        <w:t>三</w:t>
+        <w:br/>
+        <w:t>第三条第二項の規定に違反したこと。</w:t>
+      </w:r>
+    </w:p>
+    <w:p>
+      <w:pPr>
+        <w:pStyle w:val="ListBullet"/>
         <w:ind w:left="880"/>
       </w:pPr>
       <w:r>
-        <w:t>組合員が一人になったこと。</w:t>
-      </w:r>
-    </w:p>
-    <w:p>
-      <w:pPr>
-        <w:pStyle w:val="Heading6"/>
+        <w:t>四</w:t>
+        <w:br/>
+        <w:t>存続期間の満了</w:t>
+      </w:r>
+    </w:p>
+    <w:p>
+      <w:pPr>
+        <w:pStyle w:val="ListBullet"/>
         <w:ind w:left="880"/>
       </w:pPr>
       <w:r>
-        <w:t>三</w:t>
-      </w:r>
-    </w:p>
-    <w:p>
-      <w:pPr>
+        <w:t>五</w:t>
+        <w:br/>
+        <w:t>総組合員の同意</w:t>
+      </w:r>
+    </w:p>
+    <w:p>
+      <w:pPr>
+        <w:pStyle w:val="ListBullet"/>
         <w:ind w:left="880"/>
       </w:pPr>
       <w:r>
-        <w:t>第三条第二項の規定に違反したこと。</w:t>
-      </w:r>
-    </w:p>
-    <w:p>
-      <w:pPr>
-        <w:pStyle w:val="Heading6"/>
-        <w:ind w:left="880"/>
-      </w:pPr>
-      <w:r>
-        <w:t>四</w:t>
-      </w:r>
-    </w:p>
-    <w:p>
-      <w:pPr>
-        <w:ind w:left="880"/>
-      </w:pPr>
-      <w:r>
-        <w:t>存続期間の満了</w:t>
-      </w:r>
-    </w:p>
-    <w:p>
-      <w:pPr>
-        <w:pStyle w:val="Heading6"/>
-        <w:ind w:left="880"/>
-      </w:pPr>
-      <w:r>
-        <w:t>五</w:t>
-      </w:r>
-    </w:p>
-    <w:p>
-      <w:pPr>
-        <w:ind w:left="880"/>
-      </w:pPr>
-      <w:r>
-        <w:t>総組合員の同意</w:t>
-      </w:r>
-    </w:p>
-    <w:p>
-      <w:pPr>
-        <w:pStyle w:val="Heading6"/>
-        <w:ind w:left="880"/>
-      </w:pPr>
-      <w:r>
         <w:t>六</w:t>
-      </w:r>
-    </w:p>
-    <w:p>
-      <w:pPr>
-        <w:ind w:left="880"/>
-      </w:pPr>
-      <w:r>
+        <w:br/>
         <w:t>組合契約書において前各号に掲げる事由以外の解散の事由を定めたときは、その事由の発生</w:t>
       </w:r>
     </w:p>
@@ -1658,6 +1528,8 @@
     <w:p>
       <w:r>
         <w:t>組合が解散したときは、組合員がその清算人となる。</w:t>
+        <w:br/>
+        <w:t>ただし、総組合員の過半数をもって清算人を選任したときは、この限りでない。</w:t>
       </w:r>
     </w:p>
     <w:p>
@@ -1752,6 +1624,8 @@
     <w:p>
       <w:r>
         <w:t>清算人が数人あるときは、清算に関する業務執行は、清算人の過半数をもって決定する。</w:t>
+        <w:br/>
+        <w:t>ただし、清算の常務は、その完了前に他の清算人が異議を述べない限り、各清算人が単独で行うことができる。</w:t>
       </w:r>
     </w:p>
     <w:p>
@@ -1919,6 +1793,8 @@
     <w:p>
       <w:r>
         <w:t>清算人は、その就任後遅滞なく、組合の債権者に対し、一定の期間内にその債権を申し出るべき旨を官報に公告し、かつ、知れている債権者には、各別にこれを催告しなければならない。</w:t>
+        <w:br/>
+        <w:t>ただし、当該期間は、二月を下ることができない。</w:t>
       </w:r>
     </w:p>
     <w:p>
@@ -1949,6 +1825,8 @@
     <w:p>
       <w:r>
         <w:t>清算人は、前条第一項の期間内は、清算中の組合の債務の弁済をすることができない。</w:t>
+        <w:br/>
+        <w:t>この場合において、清算中の組合の組合員は、その債務の不履行によって生じた責任を免れることができない。</w:t>
       </w:r>
     </w:p>
     <w:p>
@@ -1966,6 +1844,8 @@
       </w:pPr>
       <w:r>
         <w:t>前項の規定にかかわらず、清算人は、前条第一項の期間内であっても、裁判所の許可を得て、少額の債権、清算中の組合の財産につき存する担保権によって担保される債権その他これを弁済しても他の債権者を害するおそれがない債権に係る債務について、その弁済をすることができる。</w:t>
+        <w:br/>
+        <w:t>この場合において、当該許可の申立ては、清算人が二人以上あるときは、その全員の同意によってしなければならない。</w:t>
       </w:r>
     </w:p>
     <w:p>
@@ -1979,6 +1859,8 @@
     <w:p>
       <w:r>
         <w:t>清算人は、条件付債権、存続期間が不確定な債権その他その額が不確定な債権に係る債務を弁済することができる。</w:t>
+        <w:br/>
+        <w:t>この場合においては、これらの債権を評価させるため、裁判所に対し、鑑定人の選任の申立てをしなければならない。</w:t>
       </w:r>
     </w:p>
     <w:p>
@@ -2013,6 +1895,8 @@
       </w:pPr>
       <w:r>
         <w:t>第一項の鑑定人の選任の手続に関する費用は、清算中の組合の負担とする。</w:t>
+        <w:br/>
+        <w:t>当該鑑定人による鑑定のための呼出し及び質問に関する費用についても、同様とする。</w:t>
       </w:r>
     </w:p>
     <w:p>
@@ -2026,6 +1910,8 @@
     <w:p>
       <w:r>
         <w:t>清算人は、清算中の組合の債務を弁済した後でなければ、当該組合の財産を組合員に分配することができない。</w:t>
+        <w:br/>
+        <w:t>ただし、その存否又は額について争いのある債権に係る債務についてその弁済をするために必要と認められる財産を留保した場合は、この限りでない。</w:t>
       </w:r>
     </w:p>
     <w:p>
@@ -2103,6 +1989,8 @@
       </w:pPr>
       <w:r>
         <w:t>組合員が一月以内に前項の計算について異議を述べなかったときは、組合員は、当該計算の承認をしたものとみなす。</w:t>
+        <w:br/>
+        <w:t>ただし、清算人の職務の執行に不正の行為があったときは、この限りでない。</w:t>
       </w:r>
     </w:p>
     <w:p>
@@ -2150,6 +2038,8 @@
       </w:pPr>
       <w:r>
         <w:t>裁判所は、利害関係人の申立てにより、第一項の清算人又は前項の規定により帳簿資料を保存する者に代わって帳簿資料を保存する者を選任することができる。</w:t>
+        <w:br/>
+        <w:t>この場合においては、前二項の規定は、適用しない。</w:t>
       </w:r>
     </w:p>
     <w:p>
@@ -2214,6 +2104,8 @@
       </w:pPr>
       <w:r>
         <w:t>組合の解散及び清算については、会社法第八百六十八条第一項、第八百六十九条、第八百七十条第一項（第一号及び第二号に係る部分に限る。）、第八百七十一条、第八百七十二条（第四号に係る部分に限る。）、第八百七十四条（第一号及び第四号に係る部分に限る。）、第八百七十五条、第八百七十六条及び第九百三十七条第一項（第二号ホ及び第三号イに係る部分に限る。）の規定を準用する。</w:t>
+        <w:br/>
+        <w:t>この場合において、必要な技術的読替えは、政令で定める。</w:t>
       </w:r>
     </w:p>
     <w:p>
@@ -2286,168 +2178,132 @@
     </w:p>
     <w:p>
       <w:pPr>
-        <w:pStyle w:val="Heading6"/>
+        <w:pStyle w:val="ListBullet"/>
         <w:ind w:left="880"/>
       </w:pPr>
       <w:r>
         <w:t>一</w:t>
-      </w:r>
-    </w:p>
-    <w:p>
-      <w:pPr>
+        <w:br/>
+        <w:t>第四条第三項第一号、第二号及び第四号から第六号までに掲げる事項</w:t>
+      </w:r>
+    </w:p>
+    <w:p>
+      <w:pPr>
+        <w:pStyle w:val="ListBullet"/>
         <w:ind w:left="880"/>
       </w:pPr>
       <w:r>
-        <w:t>第四条第三項第一号、第二号及び第四号から第六号までに掲げる事項</w:t>
-      </w:r>
-    </w:p>
-    <w:p>
-      <w:pPr>
-        <w:pStyle w:val="Heading6"/>
+        <w:t>二</w:t>
+        <w:br/>
+        <w:t>組合の事務所の所在場所</w:t>
+      </w:r>
+    </w:p>
+    <w:p>
+      <w:pPr>
+        <w:pStyle w:val="ListBullet"/>
         <w:ind w:left="880"/>
       </w:pPr>
       <w:r>
+        <w:t>三</w:t>
+        <w:br/>
+        <w:t>組合員が法人であるときは、当該組合員の職務を行うべき者の氏名及び住所</w:t>
+      </w:r>
+    </w:p>
+    <w:p>
+      <w:pPr>
+        <w:pStyle w:val="ListBullet"/>
+        <w:ind w:left="880"/>
+      </w:pPr>
+      <w:r>
+        <w:t>四</w:t>
+        <w:br/>
+        <w:t>組合契約書において第三十七条第一号から第五号までに掲げる事由以外の解散の事由を定めたときは、その事由</w:t>
+      </w:r>
+    </w:p>
+    <w:p>
+      <w:pPr>
+        <w:pStyle w:val="Heading4"/>
+      </w:pPr>
+      <w:r>
+        <w:t>第五十八条（変更の登記）</w:t>
+      </w:r>
+    </w:p>
+    <w:p>
+      <w:r>
+        <w:t>組合において前条各号に掲げる事項に変更が生じたときは、二週間以内に、その主たる事務所の所在地において、変更の登記をしなければならない。</w:t>
+      </w:r>
+    </w:p>
+    <w:p>
+      <w:pPr>
+        <w:pStyle w:val="Heading4"/>
+      </w:pPr>
+      <w:r>
+        <w:t>第五十九条（他の登記所の管轄区域内への主たる事務所の移転の登記）</w:t>
+      </w:r>
+    </w:p>
+    <w:p>
+      <w:r>
+        <w:t>組合がその主たる事務所を他の登記所の管轄区域内に移転したときは、二週間以内に、旧所在地においては移転の登記をし、新所在地においては第五十七条各号に掲げる事項を登記しなければならない。</w:t>
+      </w:r>
+    </w:p>
+    <w:p>
+      <w:pPr>
+        <w:pStyle w:val="Heading4"/>
+      </w:pPr>
+      <w:r>
+        <w:t>第六十条（業務執行停止の仮処分命令等の登記）</w:t>
+      </w:r>
+    </w:p>
+    <w:p>
+      <w:r>
+        <w:t>組合員の業務の執行を停止し、若しくはその業務を代行する者を選任する仮処分命令又はその仮処分命令を変更し、若しくは取り消す決定がされたときは、その主たる事務所の所在地において、その登記をしなければならない。</w:t>
+      </w:r>
+    </w:p>
+    <w:p>
+      <w:pPr>
+        <w:pStyle w:val="Heading4"/>
+      </w:pPr>
+      <w:r>
+        <w:t>第六十一条（解散の登記）</w:t>
+      </w:r>
+    </w:p>
+    <w:p>
+      <w:r>
+        <w:t>第三十七条の規定により組合が解散したときは、二週間以内に、その主たる事務所の所在地において、解散の登記をしなければならない。</w:t>
+      </w:r>
+    </w:p>
+    <w:p>
+      <w:pPr>
+        <w:pStyle w:val="Heading4"/>
+      </w:pPr>
+      <w:r>
+        <w:t>第六十二条（清算人の登記）</w:t>
+      </w:r>
+    </w:p>
+    <w:p>
+      <w:r>
+        <w:t>組合員が清算人となったときは、解散の日から二週間以内に、その主たる事務所の所在地において、次に掲げる事項を登記しなければならない。</w:t>
+      </w:r>
+    </w:p>
+    <w:p>
+      <w:pPr>
+        <w:pStyle w:val="ListBullet"/>
+        <w:ind w:left="880"/>
+      </w:pPr>
+      <w:r>
+        <w:t>一</w:t>
+        <w:br/>
+        <w:t>清算人の氏名又は名称及び住所</w:t>
+      </w:r>
+    </w:p>
+    <w:p>
+      <w:pPr>
+        <w:pStyle w:val="ListBullet"/>
+        <w:ind w:left="880"/>
+      </w:pPr>
+      <w:r>
         <w:t>二</w:t>
-      </w:r>
-    </w:p>
-    <w:p>
-      <w:pPr>
-        <w:ind w:left="880"/>
-      </w:pPr>
-      <w:r>
-        <w:t>組合の事務所の所在場所</w:t>
-      </w:r>
-    </w:p>
-    <w:p>
-      <w:pPr>
-        <w:pStyle w:val="Heading6"/>
-        <w:ind w:left="880"/>
-      </w:pPr>
-      <w:r>
-        <w:t>三</w:t>
-      </w:r>
-    </w:p>
-    <w:p>
-      <w:pPr>
-        <w:ind w:left="880"/>
-      </w:pPr>
-      <w:r>
-        <w:t>組合員が法人であるときは、当該組合員の職務を行うべき者の氏名及び住所</w:t>
-      </w:r>
-    </w:p>
-    <w:p>
-      <w:pPr>
-        <w:pStyle w:val="Heading6"/>
-        <w:ind w:left="880"/>
-      </w:pPr>
-      <w:r>
-        <w:t>四</w:t>
-      </w:r>
-    </w:p>
-    <w:p>
-      <w:pPr>
-        <w:ind w:left="880"/>
-      </w:pPr>
-      <w:r>
-        <w:t>組合契約書において第三十七条第一号から第五号までに掲げる事由以外の解散の事由を定めたときは、その事由</w:t>
-      </w:r>
-    </w:p>
-    <w:p>
-      <w:pPr>
-        <w:pStyle w:val="Heading4"/>
-      </w:pPr>
-      <w:r>
-        <w:t>第五十八条（変更の登記）</w:t>
-      </w:r>
-    </w:p>
-    <w:p>
-      <w:r>
-        <w:t>組合において前条各号に掲げる事項に変更が生じたときは、二週間以内に、その主たる事務所の所在地において、変更の登記をしなければならない。</w:t>
-      </w:r>
-    </w:p>
-    <w:p>
-      <w:pPr>
-        <w:pStyle w:val="Heading4"/>
-      </w:pPr>
-      <w:r>
-        <w:t>第五十九条（他の登記所の管轄区域内への主たる事務所の移転の登記）</w:t>
-      </w:r>
-    </w:p>
-    <w:p>
-      <w:r>
-        <w:t>組合がその主たる事務所を他の登記所の管轄区域内に移転したときは、二週間以内に、旧所在地においては移転の登記をし、新所在地においては第五十七条各号に掲げる事項を登記しなければならない。</w:t>
-      </w:r>
-    </w:p>
-    <w:p>
-      <w:pPr>
-        <w:pStyle w:val="Heading4"/>
-      </w:pPr>
-      <w:r>
-        <w:t>第六十条（業務執行停止の仮処分命令等の登記）</w:t>
-      </w:r>
-    </w:p>
-    <w:p>
-      <w:r>
-        <w:t>組合員の業務の執行を停止し、若しくはその業務を代行する者を選任する仮処分命令又はその仮処分命令を変更し、若しくは取り消す決定がされたときは、その主たる事務所の所在地において、その登記をしなければならない。</w:t>
-      </w:r>
-    </w:p>
-    <w:p>
-      <w:pPr>
-        <w:pStyle w:val="Heading4"/>
-      </w:pPr>
-      <w:r>
-        <w:t>第六十一条（解散の登記）</w:t>
-      </w:r>
-    </w:p>
-    <w:p>
-      <w:r>
-        <w:t>第三十七条の規定により組合が解散したときは、二週間以内に、その主たる事務所の所在地において、解散の登記をしなければならない。</w:t>
-      </w:r>
-    </w:p>
-    <w:p>
-      <w:pPr>
-        <w:pStyle w:val="Heading4"/>
-      </w:pPr>
-      <w:r>
-        <w:t>第六十二条（清算人の登記）</w:t>
-      </w:r>
-    </w:p>
-    <w:p>
-      <w:r>
-        <w:t>組合員が清算人となったときは、解散の日から二週間以内に、その主たる事務所の所在地において、次に掲げる事項を登記しなければならない。</w:t>
-      </w:r>
-    </w:p>
-    <w:p>
-      <w:pPr>
-        <w:pStyle w:val="Heading6"/>
-        <w:ind w:left="880"/>
-      </w:pPr>
-      <w:r>
-        <w:t>一</w:t>
-      </w:r>
-    </w:p>
-    <w:p>
-      <w:pPr>
-        <w:ind w:left="880"/>
-      </w:pPr>
-      <w:r>
-        <w:t>清算人の氏名又は名称及び住所</w:t>
-      </w:r>
-    </w:p>
-    <w:p>
-      <w:pPr>
-        <w:pStyle w:val="Heading6"/>
-        <w:ind w:left="880"/>
-      </w:pPr>
-      <w:r>
-        <w:t>二</w:t>
-      </w:r>
-    </w:p>
-    <w:p>
-      <w:pPr>
-        <w:ind w:left="880"/>
-      </w:pPr>
-      <w:r>
+        <w:br/>
         <w:t>清算人が法人であるときは、当該清算人の職務を行うべき者の氏名及び住所</w:t>
       </w:r>
     </w:p>
@@ -2526,56 +2382,40 @@
       </w:pPr>
       <w:r>
         <w:t>従たる事務所の所在地における登記においては、次に掲げる事項を登記しなければならない。</w:t>
-      </w:r>
-    </w:p>
-    <w:p>
-      <w:pPr>
-        <w:pStyle w:val="Heading6"/>
+        <w:br/>
+        <w:t>ただし、従たる事務所の所在地を管轄する登記所の管轄区域内に新たに従たる事務所を設けたときは、第三号に掲げる事項を登記すれば足りる。</w:t>
+      </w:r>
+    </w:p>
+    <w:p>
+      <w:pPr>
+        <w:pStyle w:val="ListBullet"/>
         <w:ind w:left="880"/>
       </w:pPr>
       <w:r>
         <w:t>一</w:t>
-      </w:r>
-    </w:p>
-    <w:p>
-      <w:pPr>
+        <w:br/>
+        <w:t>名称</w:t>
+      </w:r>
+    </w:p>
+    <w:p>
+      <w:pPr>
+        <w:pStyle w:val="ListBullet"/>
         <w:ind w:left="880"/>
       </w:pPr>
       <w:r>
-        <w:t>名称</w:t>
-      </w:r>
-    </w:p>
-    <w:p>
-      <w:pPr>
-        <w:pStyle w:val="Heading6"/>
+        <w:t>二</w:t>
+        <w:br/>
+        <w:t>主たる事務所の所在場所</w:t>
+      </w:r>
+    </w:p>
+    <w:p>
+      <w:pPr>
+        <w:pStyle w:val="ListBullet"/>
         <w:ind w:left="880"/>
       </w:pPr>
       <w:r>
-        <w:t>二</w:t>
-      </w:r>
-    </w:p>
-    <w:p>
-      <w:pPr>
-        <w:ind w:left="880"/>
-      </w:pPr>
-      <w:r>
-        <w:t>主たる事務所の所在場所</w:t>
-      </w:r>
-    </w:p>
-    <w:p>
-      <w:pPr>
-        <w:pStyle w:val="Heading6"/>
-        <w:ind w:left="880"/>
-      </w:pPr>
-      <w:r>
         <w:t>三</w:t>
-      </w:r>
-    </w:p>
-    <w:p>
-      <w:pPr>
-        <w:ind w:left="880"/>
-      </w:pPr>
-      <w:r>
+        <w:br/>
         <w:t>従たる事務所（その所在地を管轄する登記所の管轄区域内にあるものに限る。）の所在場所</w:t>
       </w:r>
     </w:p>
@@ -2607,6 +2447,8 @@
     <w:p>
       <w:r>
         <w:t>組合がその従たる事務所を他の登記所の管轄区域内に移転したときは、旧所在地（主たる事務所の所在地を管轄する登記所の管轄区域内にある場合を除く。）においては三週間以内に移転の登記をし、新所在地（主たる事務所の所在地を管轄する登記所の管轄区域内にある場合を除く。以下この条において同じ。）においては四週間以内に前条第二項各号に掲げる事項を登記しなければならない。</w:t>
+        <w:br/>
+        <w:t>ただし、従たる事務所の所在地を管轄する登記所の管轄区域内に新たに従たる事務所を移転したときは、新所在地においては、同項第三号に掲げる事項を登記すれば足りる。</w:t>
       </w:r>
     </w:p>
     <w:p>
@@ -2680,52 +2522,34 @@
     </w:p>
     <w:p>
       <w:pPr>
-        <w:pStyle w:val="Heading6"/>
+        <w:pStyle w:val="ListBullet"/>
         <w:ind w:left="880"/>
       </w:pPr>
       <w:r>
         <w:t>一</w:t>
-      </w:r>
-    </w:p>
-    <w:p>
-      <w:pPr>
+        <w:br/>
+        <w:t>組合契約書</w:t>
+      </w:r>
+    </w:p>
+    <w:p>
+      <w:pPr>
+        <w:pStyle w:val="ListBullet"/>
         <w:ind w:left="880"/>
       </w:pPr>
       <w:r>
-        <w:t>組合契約書</w:t>
-      </w:r>
-    </w:p>
-    <w:p>
-      <w:pPr>
-        <w:pStyle w:val="Heading6"/>
+        <w:t>二</w:t>
+        <w:br/>
+        <w:t>第三条第一項に規定する出資に係る払込み及び給付があったことを証する書面</w:t>
+      </w:r>
+    </w:p>
+    <w:p>
+      <w:pPr>
+        <w:pStyle w:val="ListBullet"/>
         <w:ind w:left="880"/>
       </w:pPr>
       <w:r>
-        <w:t>二</w:t>
-      </w:r>
-    </w:p>
-    <w:p>
-      <w:pPr>
-        <w:ind w:left="880"/>
-      </w:pPr>
-      <w:r>
-        <w:t>第三条第一項に規定する出資に係る払込み及び給付があったことを証する書面</w:t>
-      </w:r>
-    </w:p>
-    <w:p>
-      <w:pPr>
-        <w:pStyle w:val="Heading6"/>
-        <w:ind w:left="880"/>
-      </w:pPr>
-      <w:r>
         <w:t>三</w:t>
-      </w:r>
-    </w:p>
-    <w:p>
-      <w:pPr>
-        <w:ind w:left="880"/>
-      </w:pPr>
-      <w:r>
+        <w:br/>
         <w:t>組合員が法人であるときは、次の書面</w:t>
       </w:r>
     </w:p>
@@ -2787,36 +2611,32 @@
     </w:p>
     <w:p>
       <w:pPr>
-        <w:pStyle w:val="Heading6"/>
+        <w:pStyle w:val="ListBullet"/>
         <w:ind w:left="880"/>
       </w:pPr>
       <w:r>
         <w:t>一</w:t>
-      </w:r>
-    </w:p>
-    <w:p>
-      <w:pPr>
+        <w:br/>
+        <w:t>第三十九条第一項ただし書の規定により選任された者</w:t>
+        <w:br/>
+        <w:br/>
+        <w:br/>
+        <w:t>次の書面</w:t>
+      </w:r>
+    </w:p>
+    <w:p>
+      <w:pPr>
+        <w:pStyle w:val="ListBullet"/>
         <w:ind w:left="880"/>
       </w:pPr>
       <w:r>
-        <w:t>第三十九条第一項ただし書の規定により選任された者</w:t>
-      </w:r>
-    </w:p>
-    <w:p>
-      <w:pPr>
-        <w:pStyle w:val="Heading6"/>
-        <w:ind w:left="880"/>
-      </w:pPr>
-      <w:r>
         <w:t>二</w:t>
-      </w:r>
-    </w:p>
-    <w:p>
-      <w:pPr>
-        <w:ind w:left="880"/>
-      </w:pPr>
-      <w:r>
+        <w:br/>
         <w:t>裁判所が選任した者</w:t>
+        <w:br/>
+        <w:br/>
+        <w:br/>
+        <w:t>その選任を証する書面</w:t>
       </w:r>
     </w:p>
     <w:p>
@@ -2890,6 +2710,8 @@
     <w:p>
       <w:r>
         <w:t>組合の登記については、商業登記法（昭和三十八年法律第百二十五号）第二条から第五条まで、第七条から第十五条まで、第十七条、第十八条、第十九条の二、第十九条の三、第二十一条から第二十四条まで、第二十六条、第二十七条、第四十八条から第五十三条まで、第七十一条第一項及び第百三十二条から第百四十八条まで並びに民事保全法第五十六条の規定を準用する。</w:t>
+        <w:br/>
+        <w:t>この場合において、商業登記法第四十八条第二項中「会社法第九百三十条第二項各号」とあるのは「有限責任事業組合契約に関する法律第六十四条第二項各号」と、民事保全法第五十六条中「法人を代表する者その他法人の役員」とあるのは「有限責任事業組合の組合員又は清算人」と、「法人の本店又は主たる事務所の所在地（外国法人にあっては、各事務所の所在地）」とあるのは「有限責任事業組合の主たる事務所の所在地」と読み替えるものとする。</w:t>
       </w:r>
     </w:p>
     <w:p>
@@ -2949,418 +2771,357 @@
     <w:p>
       <w:r>
         <w:t>組合員若しくは清算人又は仮処分命令により選任された組合員若しくは清算人の職務を代行する者は、次のいずれかに該当する場合には、百万円以下の過料に処する。</w:t>
-      </w:r>
-    </w:p>
-    <w:p>
-      <w:pPr>
-        <w:pStyle w:val="Heading6"/>
+        <w:br/>
+        <w:t>ただし、その行為について刑を科すべきときは、この限りでない。</w:t>
+      </w:r>
+    </w:p>
+    <w:p>
+      <w:pPr>
+        <w:pStyle w:val="ListBullet"/>
         <w:ind w:left="880"/>
       </w:pPr>
       <w:r>
         <w:t>一</w:t>
-      </w:r>
-    </w:p>
-    <w:p>
-      <w:pPr>
+        <w:br/>
+        <w:t>この法律の規定による登記をすることを怠ったとき。</w:t>
+      </w:r>
+    </w:p>
+    <w:p>
+      <w:pPr>
+        <w:pStyle w:val="ListBullet"/>
         <w:ind w:left="880"/>
       </w:pPr>
       <w:r>
-        <w:t>この法律の規定による登記をすることを怠ったとき。</w:t>
-      </w:r>
-    </w:p>
-    <w:p>
-      <w:pPr>
-        <w:pStyle w:val="Heading6"/>
+        <w:t>二</w:t>
+        <w:br/>
+        <w:t>この法律の規定による公告若しくは通知をすることを怠ったとき、又は不正の公告若しくは通知をしたとき。</w:t>
+      </w:r>
+    </w:p>
+    <w:p>
+      <w:pPr>
+        <w:pStyle w:val="ListBullet"/>
         <w:ind w:left="880"/>
       </w:pPr>
       <w:r>
+        <w:t>三</w:t>
+        <w:br/>
+        <w:t>組合契約書、会計帳簿、財務諸表又は財産目録等に記載し、若しくは記録すべき事項を記載せず、若しくは記録せず、又は虚偽の記載若しくは記録をしたとき。</w:t>
+      </w:r>
+    </w:p>
+    <w:p>
+      <w:pPr>
+        <w:pStyle w:val="ListBullet"/>
+        <w:ind w:left="880"/>
+      </w:pPr>
+      <w:r>
+        <w:t>四</w:t>
+        <w:br/>
+        <w:t>第三十一条第四項又は第五項の規定に違反して、財務諸表又は組合契約書を備え置かなかったとき。</w:t>
+      </w:r>
+    </w:p>
+    <w:p>
+      <w:pPr>
+        <w:pStyle w:val="ListBullet"/>
+        <w:ind w:left="880"/>
+      </w:pPr>
+      <w:r>
+        <w:t>五</w:t>
+        <w:br/>
+        <w:t>第三十一条第六項の規定に違反して、正当な理由がないのに財務諸表又は組合契約書の閲覧又は謄写を拒んだとき。</w:t>
+      </w:r>
+    </w:p>
+    <w:p>
+      <w:pPr>
+        <w:pStyle w:val="ListBullet"/>
+        <w:ind w:left="880"/>
+      </w:pPr>
+      <w:r>
+        <w:t>六</w:t>
+        <w:br/>
+        <w:t>清算の結了を遅延させる目的で、第四十六条第一項の期間を不当に定めたとき。</w:t>
+      </w:r>
+    </w:p>
+    <w:p>
+      <w:pPr>
+        <w:pStyle w:val="ListBullet"/>
+        <w:ind w:left="880"/>
+      </w:pPr>
+      <w:r>
+        <w:t>七</w:t>
+        <w:br/>
+        <w:t>第四十七条第一項の規定に違反して、債務の弁済をしたとき。</w:t>
+      </w:r>
+    </w:p>
+    <w:p>
+      <w:pPr>
+        <w:pStyle w:val="ListBullet"/>
+        <w:ind w:left="880"/>
+      </w:pPr>
+      <w:r>
+        <w:t>八</w:t>
+        <w:br/>
+        <w:t>第四十九条の規定に違反して、清算中の組合の財産を分配したとき。</w:t>
+      </w:r>
+    </w:p>
+    <w:p>
+      <w:pPr>
+        <w:pStyle w:val="Heading4"/>
+      </w:pPr>
+      <w:r>
+        <w:t>第七十六条</w:t>
+      </w:r>
+    </w:p>
+    <w:p>
+      <w:r>
+        <w:t>第九条第三項において準用する会社法第八条第一項の規定に違反した者は、二十万円以下の過料に処する。</w:t>
+      </w:r>
+    </w:p>
+    <w:p>
+      <w:r>
+        <w:br w:type="page"/>
+      </w:r>
+    </w:p>
+    <w:p>
+      <w:pPr>
+        <w:pStyle w:val="Heading1"/>
+      </w:pPr>
+      <w:r>
+        <w:t>附　則</w:t>
+      </w:r>
+    </w:p>
+    <w:p>
+      <w:pPr>
+        <w:pStyle w:val="Heading4"/>
+      </w:pPr>
+      <w:r>
+        <w:t>第一条（施行期日）</w:t>
+      </w:r>
+    </w:p>
+    <w:p>
+      <w:r>
+        <w:t>この法律は、公布の日から起算して六月を超えない範囲内において政令で定める日から施行する。</w:t>
+      </w:r>
+    </w:p>
+    <w:p>
+      <w:pPr>
+        <w:pStyle w:val="Heading4"/>
+      </w:pPr>
+      <w:r>
+        <w:t>第二条（組合の名称についての経過措置）</w:t>
+      </w:r>
+    </w:p>
+    <w:p>
+      <w:r>
+        <w:t>この法律の施行の際現にその名称中に有限責任事業組合という文字を使用している者については、第九条第二項の規定は、この法律の施行後六月間は、適用しない。</w:t>
+      </w:r>
+    </w:p>
+    <w:p>
+      <w:r>
+        <w:br w:type="page"/>
+      </w:r>
+    </w:p>
+    <w:p>
+      <w:pPr>
+        <w:pStyle w:val="Heading1"/>
+      </w:pPr>
+      <w:r>
+        <w:t>附則（平成一七年七月二六日法律第八七号）</w:t>
+      </w:r>
+    </w:p>
+    <w:p>
+      <w:r>
+        <w:t>この法律は、会社法の施行の日から施行する。</w:t>
+      </w:r>
+    </w:p>
+    <w:p>
+      <w:r>
+        <w:br w:type="page"/>
+      </w:r>
+    </w:p>
+    <w:p>
+      <w:pPr>
+        <w:pStyle w:val="Heading1"/>
+      </w:pPr>
+      <w:r>
+        <w:t>附則（平成一八年六月二日法律第五〇号）</w:t>
+      </w:r>
+    </w:p>
+    <w:p>
+      <w:r>
+        <w:t>この法律は、一般社団・財団法人法の施行の日から施行する。</w:t>
+      </w:r>
+    </w:p>
+    <w:p>
+      <w:r>
+        <w:br w:type="page"/>
+      </w:r>
+    </w:p>
+    <w:p>
+      <w:pPr>
+        <w:pStyle w:val="Heading1"/>
+      </w:pPr>
+      <w:r>
+        <w:t>附則（平成一八年一二月一五日法律第一〇九号）</w:t>
+      </w:r>
+    </w:p>
+    <w:p>
+      <w:r>
+        <w:t>この法律は、新信託法の施行の日から施行する。</w:t>
+        <w:br/>
+        <w:t>ただし、次の各号に掲げる規定は、当該各号に定める日から施行する。</w:t>
+      </w:r>
+    </w:p>
+    <w:p>
+      <w:pPr>
+        <w:pStyle w:val="ListBullet"/>
+        <w:ind w:left="880"/>
+      </w:pPr>
+      <w:r>
+        <w:t>一</w:t>
+        <w:br/>
+        <w:t>第九条（商法第七条の改正規定に限る。）、第二十五条（投資信託及び投資法人に関する法律第二百五十一条第二十四号の改正規定に限る。）、第三十七条（金融機関の合併及び転換に関する法律第七十六条第七号の改正規定に限る。）、第四十九条（保険業法第十七条の六第一項第七号、第五十三条の十二第八項、第五十三条の十五、第五十三条の二十五第二項、第五十三条の二十七第三項、第五十三条の三十二、第百八十条の五第三項及び第四項並びに第百八十条の九第五項の改正規定に限る。）、第五十五条（資産の流動化に関する法律第七十六条第六項、第八十五条、第百六十八条第五項、第百七十一条第六項及び第三百十六条第一項第二十三号の改正規定に限る。）、第五十九条、第七十五条及び第七十七条（会社法目次の改正規定、同法第百三十二条に二項を加える改正規定、同法第二編第二章第三節中第百五十四条の次に一款を加える改正規定、同法第二編第三章第四節中第二百七十二条の次に一款を加える改正規定、同法第六百九十五条の次に一条を加える改正規定及び同法第九百四十三条第一号の改正規定を除く。）の規定</w:t>
+        <w:br/>
+        <w:br/>
+        <w:br/>
+        <w:t>公布の日</w:t>
+      </w:r>
+    </w:p>
+    <w:p>
+      <w:r>
+        <w:br w:type="page"/>
+      </w:r>
+    </w:p>
+    <w:p>
+      <w:pPr>
+        <w:pStyle w:val="Heading1"/>
+      </w:pPr>
+      <w:r>
+        <w:t>附則（平成一九年六月二七日法律第九五号）</w:t>
+      </w:r>
+    </w:p>
+    <w:p>
+      <w:pPr>
+        <w:pStyle w:val="Heading4"/>
+      </w:pPr>
+      <w:r>
+        <w:t>第一条（施行期日）</w:t>
+      </w:r>
+    </w:p>
+    <w:p>
+      <w:r>
+        <w:t>この法律は、公布の日から起算して一年六月を超えない範囲内において政令で定める日から施行する。</w:t>
+      </w:r>
+    </w:p>
+    <w:p>
+      <w:r>
+        <w:br w:type="page"/>
+      </w:r>
+    </w:p>
+    <w:p>
+      <w:pPr>
+        <w:pStyle w:val="Heading1"/>
+      </w:pPr>
+      <w:r>
+        <w:t>附則（平成二三年五月二五日法律第五三号）</w:t>
+      </w:r>
+    </w:p>
+    <w:p>
+      <w:r>
+        <w:t>この法律は、新非訟事件手続法の施行の日から施行する。</w:t>
+      </w:r>
+    </w:p>
+    <w:p>
+      <w:r>
+        <w:br w:type="page"/>
+      </w:r>
+    </w:p>
+    <w:p>
+      <w:pPr>
+        <w:pStyle w:val="Heading1"/>
+      </w:pPr>
+      <w:r>
+        <w:t>附則（平成二三年六月二四日法律第七四号）</w:t>
+      </w:r>
+    </w:p>
+    <w:p>
+      <w:pPr>
+        <w:pStyle w:val="Heading4"/>
+      </w:pPr>
+      <w:r>
+        <w:t>第一条（施行期日）</w:t>
+      </w:r>
+    </w:p>
+    <w:p>
+      <w:r>
+        <w:t>この法律は、公布の日から起算して二十日を経過した日から施行する。</w:t>
+      </w:r>
+    </w:p>
+    <w:p>
+      <w:r>
+        <w:br w:type="page"/>
+      </w:r>
+    </w:p>
+    <w:p>
+      <w:pPr>
+        <w:pStyle w:val="Heading1"/>
+      </w:pPr>
+      <w:r>
+        <w:t>附則（平成二九年六月二日法律第四五号）</w:t>
+      </w:r>
+    </w:p>
+    <w:p>
+      <w:r>
+        <w:t>この法律は、民法改正法の施行の日から施行する。</w:t>
+        <w:br/>
+        <w:t>ただし、第百三条の二、第百三条の三、第二百六十七条の二、第二百六十七条の三及び第三百六十二条の規定は、公布の日から施行する。</w:t>
+      </w:r>
+    </w:p>
+    <w:p>
+      <w:r>
+        <w:t>この法律は、会社法改正法の施行の日から施行する。</w:t>
+        <w:br/>
+        <w:t>ただし、次の各号に掲げる規定は、当該各号に定める日から施行する。</w:t>
+      </w:r>
+    </w:p>
+    <w:p>
+      <w:pPr>
+        <w:pStyle w:val="ListBullet"/>
+        <w:ind w:left="880"/>
+      </w:pPr>
+      <w:r>
+        <w:t>一</w:t>
+        <w:br/>
+        <w:t>略</w:t>
+      </w:r>
+    </w:p>
+    <w:p>
+      <w:pPr>
+        <w:pStyle w:val="ListBullet"/>
+        <w:ind w:left="880"/>
+      </w:pPr>
+      <w:r>
         <w:t>二</w:t>
-      </w:r>
-    </w:p>
-    <w:p>
-      <w:pPr>
+        <w:br/>
+        <w:t>第一条中外国法人の登記及び夫婦財産契約の登記に関する法律第四条の改正規定（次号に掲げる部分を除く。）、第六条の規定（同条中商業登記法第九十条の次に一条を加える改正規定及び同法第九十一条第二項の改正規定（「前条」を「第九十条」に改める部分に限る。）並びに同号に掲げる改正規定を除く。）、第七条の規定、第十五条中一般社団法人及び一般財団法人に関する法律第三百三十条の改正規定（同号に掲げる部分を除く。）、第十六条第五項の規定、第十七条中信託法第二百四十七条の改正規定（同号に掲げる部分を除く。）、第十八条中職員団体等に対する法人格の付与に関する法律第五十八条の改正規定（「第十九条の二」の下に「、第十九条の三、第二十一条」を加え、「第十五号及び第十六号」を「第十四号及び第十五号」に改める部分、「（同法第二十七条中「本店」とある部分を除く。）」を削る部分及び「「事務所」と」の下に「、同法第十二条の二第五項中「営業所（会社にあつては、本店）」とあり、並びに同法第十七条第二項第一号及び第五十一条第一項中「本店」とあるのは「主たる事務所」と」を、「選任された者」と」の下に「、同法第百四十六条の二中「商業登記法（」とあるのは「職員団体等に対する法人格の付与に関する法律（昭和五十三年法律第八十号）第五十五条において準用する商業登記法（」と、「商業登記法第百四十五条」とあるのは「職員団体等に対する法人格の付与に関する法律第五十五条において準用する商業登記法第百四十五条」と」を加える部分に限る。）及び同法第六十条第六号中「隠ぺいした」を「隠蔽した」に改める改正規定、第十九条の規定、第二十五条中金融商品取引法第九十条の改正規定（次号に掲げる部分を除く。）及び同法第百二条の十一の改正規定（次号に掲げる部分を除く。）、第二十六条の規定、第二十七条の規定（次号に掲げる改正規定を除く。）、第二十八条の規定、第三十二条中投資信託及び投資法人に関する法律第百七十七条の改正規定（次号に掲げる部分を除く。）、第三十四条中信用金庫法第八十五条の改正規定（「第二十七条まで（第二十四条第十六号を除く。）」を「第十九条の三まで」に、「、印鑑の提出、」を「）、第二十一条から第二十七条まで（第二十四条第十五号を除く。）（」に改める部分及び「第十二条第一項」を「第十二条第一項第五号」に改める部分に限る。）、第三十五条第四項の規定、第三十六条中労働金庫法第八十九条の改正規定（「第二十七条まで（第二十四条第十六号を除く。）」を「第十九条の三まで」に、「、印鑑の提出、」を「）、第二十一条から第二十七条まで（第二十四条第十五号を除く。）（」に改める部分及び「第十二条第一項」を「第十二条第一項第五号」に改める部分に限る。）、第三十七条第三項の規定、第四十一条中保険業法第六十七条の改正規定（次号に掲げる部分を除く。）及び同法第二百十六条の改正規定（次号に掲げる部分を除く。）、第四十二条第十一項の規定、第四十五条中資産の流動化に関する法律第百八十三条第一項の改正規定（次号に掲げる部分を除く。）、第四十六条第九項の規定、第五十条の規定（次号に掲げる改正規定を除く。）、第五十六条中酒税の保全及び酒類業組合等に関する法律第七十八条の改正規定（「第二十七条まで（第二十四条第十五号及び第十六号を除く。）」を「第十九条の三まで」に、「、添付書面の特例、印鑑の提出、」を「及び添付書面の特例）、第二十一条から第二十七条まで（第二十四条第十四号及び第十五号を除く。）（」に改める部分に限る。）、第五十七条第三項の規定、第六十七条中宗教法人法第六十五条の改正規定（「第十九条の二」の下に「、第十九条の三、第二十一条」を加え、「第十五号及び第十六号」を「第十四号及び第十五号」に改める部分及び「清算人」と」の下に「、同法第百四十六条の二中「商業登記法（」とあるのは「宗教法人法（昭和二十六年法律第百二十六号）第六十五条において準用する商業登記法（」と、「商業登記法第百四十五条」とあるのは「宗教法人法第六十五条において準用する商業登記法第百四十五条」と」を加える部分に限る。）、第六十八条の規定、第六十九条中消費生活協同組合法第九十二条の改正規定（「第十七条から」の下に「第十九条の三まで、第二十一条から」を加え、「第十五号及び第十六号」を「第十四号及び第十五号」に改める部分及び「清算人」と」の下に「、同法第百四十六条の二中「商業登記法（」とあるのは「消費生活協同組合法（昭和二十三年法律第二百号）第九十二条において準用する商業登記法（」と、「商業登記法第百四十五条」とあるのは「消費生活協同組合法第九十二条において準用する商業登記法第百四十五条」と」を加える部分に限る。）、第七十条第三項の規定、第八十条中農村負債整理組合法第二十四条第一項の改正規定（次号に掲げる部分を除く。）、第八十五条中漁船損害等補償法第八十三条の改正規定（「第十七条から」の下に「第十九条の三まで、第二十一条から」を加え、「第十五号及び第十六号」を「第十四号及び第十五号」に改める部分及び「により清算人となつたもの」と」の下に「、同法第百四十六条の二中「商業登記法（」とあるのは「漁船損害等補償法（昭和二十七年法律第二十八号）第八十三条において準用する商業登記法（」と、「商業登記法第百四十五条」とあるのは「漁船損害等補償法第八十三条において準用する商業登記法第百四十五条」と」を加える部分に限る。）、第八十六条の規定、第九十三条中中小企業等協同組合法第百三条の改正規定（次号に掲げる部分を除く。）、第九十四条第三項の規定、第九十六条中商品先物取引法第二十九条の改正規定（「第十七条から」の下に「第十九条の三まで、第二十一条から」を加え、「第十五号及び第十六号」を「第十四号及び第十五号」に改める部分に限る。）、第九十七条、第九十九条及び第百一条の規定、第百二条中技術研究組合法第百六十八条の改正規定（次号に掲げる部分を除く。）、第百三条第三項の規定、第百七条中投資事業有限責任組合契約に関する法律第三十三条の改正規定（「第十九条の二」の下に「、第十九条の三、第二十一条」を加える部分に限る。）、第百八条の規定、第百十一条中有限責任事業組合契約に関する法律第七十三条の改正規定（「第十九条の二」の下に「、第十九条の三、第二十一条」を加える部分に限る。）並びに第百十二条の規定</w:t>
+        <w:br/>
+        <w:br/>
+        <w:br/>
+        <w:t>公布の日から起算して一年三月を超えない範囲内において政令で定める日</w:t>
+      </w:r>
+    </w:p>
+    <w:p>
+      <w:pPr>
+        <w:pStyle w:val="ListBullet"/>
         <w:ind w:left="880"/>
       </w:pPr>
       <w:r>
-        <w:t>この法律の規定による公告若しくは通知をすることを怠ったとき、又は不正の公告若しくは通知をしたとき。</w:t>
-      </w:r>
-    </w:p>
-    <w:p>
-      <w:pPr>
-        <w:pStyle w:val="Heading6"/>
-        <w:ind w:left="880"/>
-      </w:pPr>
-      <w:r>
         <w:t>三</w:t>
-      </w:r>
-    </w:p>
-    <w:p>
-      <w:pPr>
-        <w:ind w:left="880"/>
-      </w:pPr>
-      <w:r>
-        <w:t>組合契約書、会計帳簿、財務諸表又は財産目録等に記載し、若しくは記録すべき事項を記載せず、若しくは記録せず、又は虚偽の記載若しくは記録をしたとき。</w:t>
-      </w:r>
-    </w:p>
-    <w:p>
-      <w:pPr>
-        <w:pStyle w:val="Heading6"/>
-        <w:ind w:left="880"/>
-      </w:pPr>
-      <w:r>
-        <w:t>四</w:t>
-      </w:r>
-    </w:p>
-    <w:p>
-      <w:pPr>
-        <w:ind w:left="880"/>
-      </w:pPr>
-      <w:r>
-        <w:t>第三十一条第四項又は第五項の規定に違反して、財務諸表又は組合契約書を備え置かなかったとき。</w:t>
-      </w:r>
-    </w:p>
-    <w:p>
-      <w:pPr>
-        <w:pStyle w:val="Heading6"/>
-        <w:ind w:left="880"/>
-      </w:pPr>
-      <w:r>
-        <w:t>五</w:t>
-      </w:r>
-    </w:p>
-    <w:p>
-      <w:pPr>
-        <w:ind w:left="880"/>
-      </w:pPr>
-      <w:r>
-        <w:t>第三十一条第六項の規定に違反して、正当な理由がないのに財務諸表又は組合契約書の閲覧又は謄写を拒んだとき。</w:t>
-      </w:r>
-    </w:p>
-    <w:p>
-      <w:pPr>
-        <w:pStyle w:val="Heading6"/>
-        <w:ind w:left="880"/>
-      </w:pPr>
-      <w:r>
-        <w:t>六</w:t>
-      </w:r>
-    </w:p>
-    <w:p>
-      <w:pPr>
-        <w:ind w:left="880"/>
-      </w:pPr>
-      <w:r>
-        <w:t>清算の結了を遅延させる目的で、第四十六条第一項の期間を不当に定めたとき。</w:t>
-      </w:r>
-    </w:p>
-    <w:p>
-      <w:pPr>
-        <w:pStyle w:val="Heading6"/>
-        <w:ind w:left="880"/>
-      </w:pPr>
-      <w:r>
-        <w:t>七</w:t>
-      </w:r>
-    </w:p>
-    <w:p>
-      <w:pPr>
-        <w:ind w:left="880"/>
-      </w:pPr>
-      <w:r>
-        <w:t>第四十七条第一項の規定に違反して、債務の弁済をしたとき。</w:t>
-      </w:r>
-    </w:p>
-    <w:p>
-      <w:pPr>
-        <w:pStyle w:val="Heading6"/>
-        <w:ind w:left="880"/>
-      </w:pPr>
-      <w:r>
-        <w:t>八</w:t>
-      </w:r>
-    </w:p>
-    <w:p>
-      <w:pPr>
-        <w:ind w:left="880"/>
-      </w:pPr>
-      <w:r>
-        <w:t>第四十九条の規定に違反して、清算中の組合の財産を分配したとき。</w:t>
-      </w:r>
-    </w:p>
-    <w:p>
-      <w:pPr>
-        <w:pStyle w:val="Heading4"/>
-      </w:pPr>
-      <w:r>
-        <w:t>第七十六条</w:t>
-      </w:r>
-    </w:p>
-    <w:p>
-      <w:r>
-        <w:t>第九条第三項において準用する会社法第八条第一項の規定に違反した者は、二十万円以下の過料に処する。</w:t>
-      </w:r>
-    </w:p>
-    <w:p>
-      <w:r>
-        <w:br w:type="page"/>
-      </w:r>
-    </w:p>
-    <w:p>
-      <w:pPr>
-        <w:pStyle w:val="Heading1"/>
-      </w:pPr>
-      <w:r>
-        <w:t>附　則</w:t>
-      </w:r>
-    </w:p>
-    <w:p>
-      <w:pPr>
-        <w:pStyle w:val="Heading4"/>
-      </w:pPr>
-      <w:r>
-        <w:t>第一条（施行期日）</w:t>
-      </w:r>
-    </w:p>
-    <w:p>
-      <w:r>
-        <w:t>この法律は、公布の日から起算して六月を超えない範囲内において政令で定める日から施行する。</w:t>
-      </w:r>
-    </w:p>
-    <w:p>
-      <w:pPr>
-        <w:pStyle w:val="Heading4"/>
-      </w:pPr>
-      <w:r>
-        <w:t>第二条（組合の名称についての経過措置）</w:t>
-      </w:r>
-    </w:p>
-    <w:p>
-      <w:r>
-        <w:t>この法律の施行の際現にその名称中に有限責任事業組合という文字を使用している者については、第九条第二項の規定は、この法律の施行後六月間は、適用しない。</w:t>
-      </w:r>
-    </w:p>
-    <w:p>
-      <w:r>
-        <w:br w:type="page"/>
-      </w:r>
-    </w:p>
-    <w:p>
-      <w:pPr>
-        <w:pStyle w:val="Heading1"/>
-      </w:pPr>
-      <w:r>
-        <w:t>附　則（平成一七年七月二六日法律第八七号）</w:t>
-      </w:r>
-    </w:p>
-    <w:p>
-      <w:r>
-        <w:t>この法律は、会社法の施行の日から施行する。</w:t>
-      </w:r>
-    </w:p>
-    <w:p>
-      <w:r>
-        <w:br w:type="page"/>
-      </w:r>
-    </w:p>
-    <w:p>
-      <w:pPr>
-        <w:pStyle w:val="Heading1"/>
-      </w:pPr>
-      <w:r>
-        <w:t>附　則（平成一八年六月二日法律第五〇号）</w:t>
-      </w:r>
-    </w:p>
-    <w:p>
-      <w:r>
-        <w:t>この法律は、一般社団・財団法人法の施行の日から施行する。</w:t>
-      </w:r>
-    </w:p>
-    <w:p>
-      <w:r>
-        <w:br w:type="page"/>
-      </w:r>
-    </w:p>
-    <w:p>
-      <w:pPr>
-        <w:pStyle w:val="Heading1"/>
-      </w:pPr>
-      <w:r>
-        <w:t>附　則（平成一八年一二月一五日法律第一〇九号）</w:t>
-      </w:r>
-    </w:p>
-    <w:p>
-      <w:r>
-        <w:t>この法律は、新信託法の施行の日から施行する。</w:t>
-      </w:r>
-    </w:p>
-    <w:p>
-      <w:pPr>
-        <w:pStyle w:val="Heading6"/>
-        <w:ind w:left="880"/>
-      </w:pPr>
-      <w:r>
-        <w:t>一</w:t>
-      </w:r>
-    </w:p>
-    <w:p>
-      <w:pPr>
-        <w:ind w:left="880"/>
-      </w:pPr>
-      <w:r>
-        <w:t>第九条（商法第七条の改正規定に限る。）、第二十五条（投資信託及び投資法人に関する法律第二百五十一条第二十四号の改正規定に限る。）、第三十七条（金融機関の合併及び転換に関する法律第七十六条第七号の改正規定に限る。）、第四十九条（保険業法第十七条の六第一項第七号、第五十三条の十二第八項、第五十三条の十五、第五十三条の二十五第二項、第五十三条の二十七第三項、第五十三条の三十二、第百八十条の五第三項及び第四項並びに第百八十条の九第五項の改正規定に限る。）、第五十五条（資産の流動化に関する法律第七十六条第六項、第八十五条、第百六十八条第五項、第百七十一条第六項及び第三百十六条第一項第二十三号の改正規定に限る。）、第五十九条、第七十五条及び第七十七条（会社法目次の改正規定、同法第百三十二条に二項を加える改正規定、同法第二編第二章第三節中第百五十四条の次に一款を加える改正規定、同法第二編第三章第四節中第二百七十二条の次に一款を加える改正規定、同法第六百九十五条の次に一条を加える改正規定及び同法第九百四十三条第一号の改正規定を除く。）の規定</w:t>
-      </w:r>
-    </w:p>
-    <w:p>
-      <w:r>
-        <w:br w:type="page"/>
-      </w:r>
-    </w:p>
-    <w:p>
-      <w:pPr>
-        <w:pStyle w:val="Heading1"/>
-      </w:pPr>
-      <w:r>
-        <w:t>附　則（平成一九年六月二七日法律第九五号）</w:t>
-      </w:r>
-    </w:p>
-    <w:p>
-      <w:pPr>
-        <w:pStyle w:val="Heading4"/>
-      </w:pPr>
-      <w:r>
-        <w:t>第一条（施行期日）</w:t>
-      </w:r>
-    </w:p>
-    <w:p>
-      <w:r>
-        <w:t>この法律は、公布の日から起算して一年六月を超えない範囲内において政令で定める日から施行する。</w:t>
-      </w:r>
-    </w:p>
-    <w:p>
-      <w:r>
-        <w:br w:type="page"/>
-      </w:r>
-    </w:p>
-    <w:p>
-      <w:pPr>
-        <w:pStyle w:val="Heading1"/>
-      </w:pPr>
-      <w:r>
-        <w:t>附　則（平成二三年五月二五日法律第五三号）</w:t>
-      </w:r>
-    </w:p>
-    <w:p>
-      <w:r>
-        <w:t>この法律は、新非訟事件手続法の施行の日から施行する。</w:t>
-      </w:r>
-    </w:p>
-    <w:p>
-      <w:r>
-        <w:br w:type="page"/>
-      </w:r>
-    </w:p>
-    <w:p>
-      <w:pPr>
-        <w:pStyle w:val="Heading1"/>
-      </w:pPr>
-      <w:r>
-        <w:t>附　則（平成二三年六月二四日法律第七四号）</w:t>
-      </w:r>
-    </w:p>
-    <w:p>
-      <w:pPr>
-        <w:pStyle w:val="Heading4"/>
-      </w:pPr>
-      <w:r>
-        <w:t>第一条（施行期日）</w:t>
-      </w:r>
-    </w:p>
-    <w:p>
-      <w:r>
-        <w:t>この法律は、公布の日から起算して二十日を経過した日から施行する。</w:t>
-      </w:r>
-    </w:p>
-    <w:p>
-      <w:r>
-        <w:br w:type="page"/>
-      </w:r>
-    </w:p>
-    <w:p>
-      <w:pPr>
-        <w:pStyle w:val="Heading1"/>
-      </w:pPr>
-      <w:r>
-        <w:t>附　則（平成二九年六月二日法律第四五号）</w:t>
-      </w:r>
-    </w:p>
-    <w:p>
-      <w:r>
-        <w:t>この法律は、民法改正法の施行の日から施行する。</w:t>
-      </w:r>
-    </w:p>
-    <w:p>
-      <w:pPr>
-        <w:pStyle w:val="Heading5"/>
-        <w:ind w:left="440"/>
-      </w:pPr>
-    </w:p>
-    <w:p>
-      <w:pPr>
-        <w:ind w:left="440"/>
-      </w:pPr>
-      <w:r>
-        <w:t>この法律は、会社法改正法の施行の日から施行する。</w:t>
-      </w:r>
-    </w:p>
-    <w:p>
-      <w:pPr>
-        <w:pStyle w:val="Heading6"/>
-        <w:ind w:left="880"/>
-      </w:pPr>
-      <w:r>
-        <w:t>一</w:t>
-      </w:r>
-    </w:p>
-    <w:p>
-      <w:pPr>
-        <w:ind w:left="880"/>
-      </w:pPr>
-      <w:r>
-        <w:t>略</w:t>
-      </w:r>
-    </w:p>
-    <w:p>
-      <w:pPr>
-        <w:pStyle w:val="Heading6"/>
-        <w:ind w:left="880"/>
-      </w:pPr>
-      <w:r>
-        <w:t>二</w:t>
-      </w:r>
-    </w:p>
-    <w:p>
-      <w:pPr>
-        <w:ind w:left="880"/>
-      </w:pPr>
-      <w:r>
-        <w:t>第一条中外国法人の登記及び夫婦財産契約の登記に関する法律第四条の改正規定（次号に掲げる部分を除く。）、第六条の規定（同条中商業登記法第九十条の次に一条を加える改正規定及び同法第九十一条第二項の改正規定（「前条」を「第九十条」に改める部分に限る。）並びに同号に掲げる改正規定を除く。）、第七条の規定、第十五条中一般社団法人及び一般財団法人に関する法律第三百三十条の改正規定（同号に掲げる部分を除く。）、第十六条第五項の規定、第十七条中信託法第二百四十七条の改正規定（同号に掲げる部分を除く。）、第十八条中職員団体等に対する法人格の付与に関する法律第五十八条の改正規定（「第十九条の二」の下に「、第十九条の三、第二十一条」を加え、「第十五号及び第十六号」を「第十四号及び第十五号」に改める部分、「（同法第二十七条中「本店」とある部分を除く。）」を削る部分及び「「事務所」と」の下に「、同法第十二条の二第五項中「営業所（会社にあつては、本店）」とあり、並びに同法第十七条第二項第一号及び第五十一条第一項中「本店」とあるのは「主たる事務所」と」を、「選任された者」と」の下に「、同法第百四十六条の二中「商業登記法（」とあるのは「職員団体等に対する法人格の付与に関する法律（昭和五十三年法律第八十号）第五十五条において準用する商業登記法（」と、「商業登記法第百四十五条」とあるのは「職員団体等に対する法人格の付与に関する法律第五十五条において準用する商業登記法第百四十五条」と」を加える部分に限る。）及び同法第六十条第六号中「隠ぺいした」を「隠蔽した」に改める改正規定、第十九条の規定、第二十五条中金融商品取引法第九十条の改正規定（次号に掲げる部分を除く。）及び同法第百二条の十一の改正規定（次号に掲げる部分を除く。）、第二十六条の規定、第二十七条の規定（次号に掲げる改正規定を除く。）、第二十八条の規定、第三十二条中投資信託及び投資法人に関する法律第百七十七条の改正規定（次号に掲げる部分を除く。）、第三十四条中信用金庫法第八十五条の改正規定（「第二十七条まで（第二十四条第十六号を除く。）」を「第十九条の三まで」に、「、印鑑の提出、」を「）、第二十一条から第二十七条まで（第二十四条第十五号を除く。）（」に改める部分及び「第十二条第一項」を「第十二条第一項第五号」に改める部分に限る。）、第三十五条第四項の規定、第三十六条中労働金庫法第八十九条の改正規定（「第二十七条まで（第二十四条第十六号を除く。）」を「第十九条の三まで」に、「、印鑑の提出、」を「）、第二十一条から第二十七条まで（第二十四条第十五号を除く。）（」に改める部分及び「第十二条第一項」を「第十二条第一項第五号」に改める部分に限る。）、第三十七条第三項の規定、第四十一条中保険業法第六十七条の改正規定（次号に掲げる部分を除く。）及び同法第二百十六条の改正規定（次号に掲げる部分を除く。）、第四十二条第十一項の規定、第四十五条中資産の流動化に関する法律第百八十三条第一項の改正規定（次号に掲げる部分を除く。）、第四十六条第九項の規定、第五十条の規定（次号に掲げる改正規定を除く。）、第五十六条中酒税の保全及び酒類業組合等に関する法律第七十八条の改正規定（「第二十七条まで（第二十四条第十五号及び第十六号を除く。）」を「第十九条の三まで」に、「、添付書面の特例、印鑑の提出、」を「及び添付書面の特例）、第二十一条から第二十七条まで（第二十四条第十四号及び第十五号を除く。）（」に改める部分に限る。）、第五十七条第三項の規定、第六十七条中宗教法人法第六十五条の改正規定（「第十九条の二」の下に「、第十九条の三、第二十一条」を加え、「第十五号及び第十六号」を「第十四号及び第十五号」に改める部分及び「清算人」と」の下に「、同法第百四十六条の二中「商業登記法（」とあるのは「宗教法人法（昭和二十六年法律第百二十六号）第六十五条において準用する商業登記法（」と、「商業登記法第百四十五条」とあるのは「宗教法人法第六十五条において準用する商業登記法第百四十五条」と」を加える部分に限る。）、第六十八条の規定、第六十九条中消費生活協同組合法第九十二条の改正規定（「第十七条から」の下に「第十九条の三まで、第二十一条から」を加え、「第十五号及び第十六号」を「第十四号及び第十五号」に改める部分及び「清算人」と」の下に「、同法第百四十六条の二中「商業登記法（」とあるのは「消費生活協同組合法（昭和二十三年法律第二百号）第九十二条において準用する商業登記法（」と、「商業登記法第百四十五条」とあるのは「消費生活協同組合法第九十二条において準用する商業登記法第百四十五条」と」を加える部分に限る。）、第七十条第三項の規定、第八十条中農村負債整理組合法第二十四条第一項の改正規定（次号に掲げる部分を除く。）、第八十五条中漁船損害等補償法第八十三条の改正規定（「第十七条から」の下に「第十九条の三まで、第二十一条から」を加え、「第十五号及び第十六号」を「第十四号及び第十五号」に改める部分及び「により清算人となつたもの」と」の下に「、同法第百四十六条の二中「商業登記法（」とあるのは「漁船損害等補償法（昭和二十七年法律第二十八号）第八十三条において準用する商業登記法（」と、「商業登記法第百四十五条」とあるのは「漁船損害等補償法第八十三条において準用する商業登記法第百四十五条」と」を加える部分に限る。）、第八十六条の規定、第九十三条中中小企業等協同組合法第百三条の改正規定（次号に掲げる部分を除く。）、第九十四条第三項の規定、第九十六条中商品先物取引法第二十九条の改正規定（「第十七条から」の下に「第十九条の三まで、第二十一条から」を加え、「第十五号及び第十六号」を「第十四号及び第十五号」に改める部分に限る。）、第九十七条、第九十九条及び第百一条の規定、第百二条中技術研究組合法第百六十八条の改正規定（次号に掲げる部分を除く。）、第百三条第三項の規定、第百七条中投資事業有限責任組合契約に関する法律第三十三条の改正規定（「第十九条の二」の下に「、第十九条の三、第二十一条」を加える部分に限る。）、第百八条の規定、第百十一条中有限責任事業組合契約に関する法律第七十三条の改正規定（「第十九条の二」の下に「、第十九条の三、第二十一条」を加える部分に限る。）並びに第百十二条の規定</w:t>
-      </w:r>
-    </w:p>
-    <w:p>
-      <w:pPr>
-        <w:pStyle w:val="Heading6"/>
-        <w:ind w:left="880"/>
-      </w:pPr>
-      <w:r>
-        <w:t>三</w:t>
-      </w:r>
-    </w:p>
-    <w:p>
-      <w:pPr>
-        <w:ind w:left="880"/>
-      </w:pPr>
-      <w:r>
+        <w:br/>
         <w:t>第一条中外国法人の登記及び夫婦財産契約の登記に関する法律第四条の改正規定（「並びに第百三十二条」を「、第百三十二条から第百三十七条まで並びに第百三十九条」に改める部分に限る。）、第三条から第五条までの規定、第六条中商業登記法第七条の二、第十一条の二、第十五条、第十七条及び第十八条の改正規定、同法第四十八条の前の見出しを削る改正規定、同条から同法第五十条まで並びに同法第八十二条第二項及び第三項の改正規定、同条第四項の改正規定（「本店の所在地における」を削る部分に限る。）、同法第八十七条第一項及び第二項並びに第九十一条第一項の改正規定、同条第二項の改正規定（「本店の所在地における」を削る部分に限る。）並びに同法第九十五条、第百十一条、第百十八条及び第百三十八条の改正規定、第九条中社債、株式等の振替に関する法律第百五十一条第二項第一号の改正規定、同法第百五十五条第一項の改正規定（「（以下この条」の下に「及び第百五十九条の二第二項第四号」を加える部分に限る。）、同法第百五十九条の次に一条を加える改正規定、同法第二百二十八条第二項の表第百五十九条第三項第一号の項の次に次のように加える改正規定、同法第二百三十五条第一項の改正規定（「まで」の下に「、第百五十九条の二第二項第四号」を加える部分に限る。）、同条第二項の表第百五十九条第一項の項の次に次のように加える改正規定及び同法第二百三十九条第二項の表に次のように加える改正規定、第十条第二項から第二十三項までの規定、第十一条中会社更生法第二百六十一条第一項後段を削る改正規定、第十四条中会社法の施行に伴う関係法律の整備等に関する法律第四十六条の改正規定、第十五条中一般社団法人及び一般財団法人に関する法律の目次の改正規定（「従たる事務所の所在地における登記（第三百十二条―第三百十四条）」を「削除」に改める部分に限る。）、同法第四十七条の次に五条を加える改正規定、同法第三百一条第二項第四号の次に一号を加える改正規定、同法第六章第四節第三款、第三百十五条及び第三百二十九条の改正規定、同法第三百三十条の改正規定（「第四十九条から第五十二条まで」を「第五十一条、第五十二条」に、「及び第百三十二条」を「、第百三十二条から第百三十七条まで及び第百三十九条」に改め、「、「支店」とあるのは「従たる事務所」と」を削る部分に限る。）並びに同法第三百四十二条第十号の次に一号を加える改正規定、第十七条中信託法第二百四十七条の改正規定（「（第三項を除く。）、第十八条」を削る部分に限る。）、第十八条の規定（前号に掲げる改正規定を除く。）、第二十二条及び第二十三条の規定、第二十五条中金融商品取引法第八十九条の三の改正規定、同法第八十九条の四第二項を削る改正規定、同法第九十条の改正規定（「第十七条から」の下に「第十九条の三まで、第二十一条から」を加え、「第十五号及び第十六号」を「第十四号及び第十五号」に改める部分、「及び第二十条第三項」を削る部分及び「読み替える」を「、同法第百四十六条の二中「商業登記法（」とあるのは「金融商品取引法（昭和二十三年法律第二十五号）第九十条において準用する商業登記法（」と、「商業登記法第百四十五条」とあるのは「金融商品取引法第九十条において準用する商業登記法第百四十五条」と読み替える」に改める部分を除く。）、同法第百条の四、第百一条の二十第一項、第百二条第一項及び第百二条の十の改正規定、同法第百二条の十一の改正規定（「第十七条から」の下に「第十九条の三まで、第二十一条から」を加え、「第十五号及び第十六号」を「第十四号及び第十五号」に改める部分、「及び第二十条第三項」を削る部分及び「読み替える」を「、同法第百四十六条の二中「商業登記法（」とあるのは「金融商品取引法（昭和二十三年法律第二十五号）第百二条の十一において準用する商業登記法（」と、「商業登記法第百四十五条」とあるのは「金融商品取引法第百二条の十一において準用する商業登記法第百四十五条」と読み替える」に改める部分を除く。）並びに同法第百四十五条第一項及び第百四十六条の改正規定、第二十七条中損害保険料率算出団体に関する法律第二十三条から第二十四条の二までの改正規定及び同法第二十五条の改正規定（「第二十三条の二まで、」を「第十九条の三まで（登記申請の方式、申請書の添付書面、申請書に添付すべき電磁的記録、添付書面の特例）、第二十一条から」に、「第十五号及び第十六号」を「第十四号」に改める部分を除く。）、第三十二条中投資信託及び投資法人に関する法律第九十四条第一項の改正規定（「第三百五条第一項本文及び第四項」の下に「から第六項まで」を加える部分を除く。）、同法第百六十四条第四項の改正規定、同法第百六十六条第二項第八号の次に一号を加える改正規定、同法第百七十七条の改正規定（「、第二十条第一項及び第二項」を削る部分及び「、同法第二十四条第七号中「若しくは第三十条第二項若しくは」とあるのは「若しくは」と」を削り、「第百七十五条」と」の下に「、同法第百四十六条の二中「商業登記法（」とあるのは「投資信託及び投資法人に関する法律（昭和二十六年法律第百九十八号）第百七十七条において準用する商業登記法（」と、「商業登記法第百四十五条」とあるのは「投資信託及び投資法人に関する法律第百七十七条において準用する商業登記法第百四十五条」と」を加える部分を除く。）及び同法第二百四十九条第十九号の次に一号を加える改正規定、第三十四条中信用金庫法の目次の改正規定（「第四十八条の八」を「第四十八条の十三」に改める部分に限る。）、同法第四十六条第一項の改正規定、同法第四章第七節中第四十八条の八の次に五条を加える改正規定、同法第六十五条第二項、第七十四条から第七十六条まで及び第七十七条第四項の改正規定、同法第八十五条の改正規定（前号に掲げる部分を除く。）、同法第八十七条の四第四項の改正規定並びに同法第九十一条第一項第十二号の次に一号を加える改正規定、第三十六条中労働金庫法第七十八条から第八十条まで及び第八十一条第四項の改正規定並びに同法第八十九条の改正規定（前号に掲げる部分を除く。）、第三十八条中金融機関の合併及び転換に関する法律第六十四条第一項の改正規定、第四十条の規定（同条中協同組織金融機関の優先出資に関する法律第十四条第二項及び第二十二条第五項第三号の改正規定を除く。）、第四十一条中保険業法第四十一条第一項の改正規定、同法第四十九条第一項の改正規定（「規定中」を「規定（同法第二百九十八条（第一項第三号及び第四号を除く。）、第三百十一条第四項並びに第五項第一号及び第二号、第三百十二条第五項並びに第六項第一号及び第二号、第三百十四条、第三百十八条第四項、第三百二十五条の二並びに第三百二十五条の五第二項を除く。）中「株主」とあるのは「総代」と、これらの規定（同法第二百九十九条第一項及び第三百二十五条の三第一項第五号を除く。）中」に改め、「とあり、及び「取締役会設置会社」」を削り、「相互会社」と、」の下に「これらの規定中」を加え、「、これらの規定（同法第二百九十八条第一項（各号を除く。）及び第四項、第三百十一条第四項、第三百十二条第五項、第三百十四条並びに第三百十八条第四項を除く。）中「株主」とあるのは「総代」と」を削り、「各号を除く。）及び第四項中」を「第三号及び第四号を除く。）中「前条第四項」とあるのは「保険業法第四十五条第二項」と、「株主」とあるのは「社員又は総代」と、「次項本文及び次条から第三百二条まで」とあるのは「次条及び第三百条」と、同条第四項中「取締役会設置会社」とあるのは「相互会社」と、」に、「第三百十一条第四項及び第三百十二条第五項」を「第三百十一条第一項中「議決権行使書面に」とあるのは「議決権行使書面（保険業法第四十八条第三項に規定する議決権行使書面をいう。以下同じ。）に」と、同条第四項並びに第五項第一号及び第二号並びに同法第三百十二条第五項並びに第六項第一号及び第二号」に改め、「共同」を削る部分を除く。）、同法第六十四条第二項及び第三項の改正規定、同法第六十七条の改正規定（「、第四十八条」を「、第五十一条」に改め、「支店所在地における登記、」を削り、「登記）並びに」を「登記）、」に、「第百四十八条」を「第百三十七条」に、「職権抹消、」を「職権抹消）並びに第百三十九条から第百四十八条まで（」に改める部分及び「第四十八条から第五十三条までの規定中「本店」とあるのは「主たる事務所」と、「支店」とあるのは「従たる事務所」を「第四十七条第三項中「前項」とあるのは「保険業法第六十四条第一項」と、同法第五十五条第一項中「会社法第三百四十六条第四項」とあるのは「保険業法第五十三条の十二第四項」と、同法第百四十六条の二中「商業登記法（」とあるのは「保険業法（平成七年法律第百五号）第六十七条において準用する商業登記法（」と、「商業登記法第百四十五条」とあるのは「保険業法第六十七条において準用する商業登記法第百四十五条」と、同法第百四十八条中「この法律に」とあるのは「保険業法に」と、「この法律の施行」とあるのは「相互会社に関する登記」に改める部分に限る。）、同法第八十四条第一項並びに第九十六条の十四第一項及び第二項の改正規定、同法第九十六条の十六第四項の改正規定（「並びに」を「及び」に改め、「及び第四項」を削る部分に限る。）、同法第百六十九条の五第三項を削る改正規定、同法第百七十一条及び第百八十三条第二項の改正規定、同法第二百十六条の改正規定（「、第二十条第一項及び第二項（印鑑の提出）」を削り、「第十一号及び第十二号」を「第十号及び第十一号」に改める部分及び「において」の下に「、同法第十二条第一項第五号中「会社更生法（平成十四年法律第百五十四号）」とあるのは「金融機関等の更生手続の特例等に関する法律」と」を加える部分を除く。）並びに同法第三百三十三条第一項第十七号の次に一号を加える改正規定、第四十三条中金融機関等の更生手続の特例等に関する法律第百六十二条第一項後段を削る改正規定並びに同法第三百三十五条第一項後段及び第三百五十五条第一項後段を削る改正規定、第四十五条中資産の流動化に関する法律第二十二条第二項第七号の次に一号を加える改正規定、同条第四項を削る改正規定、同法第六十五条第三項の改正規定、同法第百八十三条第一項の改正規定（「第二十七条」を「第十九条の三」に、「、印鑑の提出、」を「）、第二十一条から第二十七条まで（」に改める部分、「、同法第二十四条第七号中「書面若しくは第三十条第二項若しくは第三十一条第二項に規定する譲渡人の承諾書」とあるのは「書面」と」を削る部分及び「準用する会社法第五百七条第三項」と」の下に「、同法第百四十六条の二中「商業登記法（」とあるのは「資産の流動化に関する法律（平成十年法律第百五号）第百八十三条第一項において準用する商業登記法（」と、「商業登記法第百四十五条」とあるのは「資産の流動化に関する法律第百八十三条第一項において準用する商業登記法第百四十五条」と」を加える部分を除く。）及び同法第三百十六条第一項第十七号の次に一号を加える改正規定、第四十八条の規定、第五十条中政党交付金の交付を受ける政党等に対する法人格の付与に関する法律第十五条の三の改正規定（「（第三項を除く。）」を削る部分に限る。）、第五十二条、第五十三条及び第五十五条の規定、第五十六条中酒税の保全及び酒類業組合等に関する法律第二十二条の改正規定（「、同法第九百三十七条第一項中「第九百三十条第二項各号」とあるのは「酒税の保全及び酒類業組合等に関する法律第六十七条第二項各号」と」を削る部分に限る。）、同法第三十九条、第五十六条第六項、第五十七条及び第六十七条から第六十九条までの改正規定、同法第七十八条の改正規定（前号に掲げる部分を除く。）並びに同法第八十三条の改正規定、第五十八条及び第六十一条の規定、第六十七条の規定（前号に掲げる改正規定を除く。）、第六十九条中消費生活協同組合法第八十一条から第八十三条まで及び第九十条第四項の改正規定並びに同法第九十二条の改正規定（前号に掲げる部分を除く。）、第七十一条中医療法第四十六条の三の六及び第七十条の二十一第六項の改正規定並びに同法第九十三条の改正規定（同条第四号中「第五十一条の三」を「第五十一条の三第一項」に改める部分を除く。）、第七十七条の規定、第八十条中農村負債整理組合法第二十四条第一項の改正規定（「第十七条（第三項ヲ除ク）」を「第十七条」に改める部分に限る。）、第八十一条中農業協同組合法第三十六条第七項の改正規定、同法第四十三条の六の次に一条を加える改正規定、同法第四十三条の七第三項の改正規定及び同法第百一条第一項第四十号の次に一号を加える改正規定、第八十三条中水産業協同組合法第四十条第七項の改正規定、同法第四十七条の五の次に一条を加える改正規定、同法第八十六条第二項の改正規定及び同法第百三十条第一項第三十八号の次に一号を加える改正規定、第八十五条中漁船損害等補償法第七十一条から第七十三条までの改正規定及び同法第八十三条の改正規定（前号に掲げる部分を除く。）、第八十七条中森林組合法第五十条第七項の改正規定、同法第六十条の三の次に一条を加える改正規定、同法第六十条の四第三項及び第百条第二項の改正規定並びに同法第百二十二条第一項第十二号の次に一号を加える改正規定、第八十九条中農林中央金庫及び特定農水産業協同組合等による信用事業の再編及び強化に関する法律第二十二条第二項の改正規定、第九十条中農林中央金庫法第四十六条の三の次に一条を加える改正規定、同法第四十七条第三項の改正規定及び同法第百条第一項第十六号の次に一号を加える改正規定、第九十三条中中小企業等協同組合法の目次の改正規定、同法第四章第二節第一款及び第二款の款名を削る改正規定、同法第九十三条から第九十五条まで、第九十六条第四項及び第九十七条第一項の改正規定並びに同法第百三条の改正規定（「、第四十八条」を「、第五十一条」に、「並びに第百三十二条」を「、第百三十二条から第百三十七条まで並びに第百三十九条」に改める部分及び「、同法第四十八条第二項中「会社法第九百三十条第二項各号」とあるのは「中小企業等協同組合法第九十三条第二項各号」と」を削る部分に限る。）、第九十六条の規定（同条中商品先物取引法第十八条第二項の改正規定、同法第二十九条の改正規定（前号に掲げる部分に限る。）並びに同法第五十八条、第七十七条第二項及び第百四十四条の十一第二項の改正規定を除く。）、第九十八条中輸出入取引法第十九条第一項の改正規定（「第八項」の下に「、第三十八条の六」を加える部分を除く。）、第百条の規定（同条中中小企業団体の組織に関する法律第百十三条第一項第十三号の改正規定を除く。）、第百二条中技術研究組合法の目次の改正規定、同法第八章第二節の節名の改正規定、同章第三節、第百五十九条第三項から第五項まで及び第百六十条第一項の改正規定並びに同法第百六十八条の改正規定（「、第四十八条」を「、第五十一条」に、「並びに第百三十二条」を「、第百三十二条から第百三十七条まで並びに第百三十九条」に改め、「第四十八条第二項中「会社法第九百三十条第二項各号」とあるのは「技術研究組合法第百五十六条第二項各号」と、同法第五十条第一項、」を削る部分に限る。）、第百七条の規定（前号に掲げる改正規定を除く。）並びに第百十一条の規定（前号に掲げる改正規定を除く。）</w:t>
+        <w:br/>
+        <w:br/>
+        <w:br/>
+        <w:t>会社法改正法附則第一条ただし書に規定する規定の施行の日</w:t>
       </w:r>
     </w:p>
     <w:sectPr>
@@ -3383,7 +3144,7 @@
     </w:pPr>
     <w:r>
       <w:tab/>
-      <w:t>WeGov v0.1 - FTS141</w:t>
+      <w:t>WeGov v0.2 - FTS141</w:t>
     </w:r>
   </w:p>
 </w:ftr>
